--- a/Documents/plan of action.docx
+++ b/Documents/plan of action.docx
@@ -193,19 +193,11 @@
           <w:b/>
         </w:rPr>
       </w:pPr>
-      <w:proofErr w:type="spellStart"/>
       <w:r>
         <w:rPr>
           <w:b/>
         </w:rPr>
-        <w:t>Projectnumber</w:t>
-      </w:r>
-      <w:proofErr w:type="spellEnd"/>
-      <w:r>
-        <w:rPr>
-          <w:b/>
-        </w:rPr>
-        <w:t>:</w:t>
+        <w:t>Projectnumber:</w:t>
       </w:r>
       <w:r>
         <w:rPr>
@@ -612,16 +604,8 @@
           <w:lang w:val="en-US"/>
         </w:rPr>
         <w:tab/>
-      </w:r>
-      <w:proofErr w:type="spellStart"/>
-      <w:r>
-        <w:rPr>
-          <w:b/>
-          <w:lang w:val="en-US"/>
-        </w:rPr>
         <w:t>Projectmanager</w:t>
       </w:r>
-      <w:proofErr w:type="spellEnd"/>
     </w:p>
     <w:p>
       <w:pPr>
@@ -1008,13 +992,8 @@
         </w:tabs>
         <w:jc w:val="both"/>
       </w:pPr>
-      <w:proofErr w:type="spellStart"/>
-      <w:r>
-        <w:t>Place</w:t>
-      </w:r>
-      <w:proofErr w:type="spellEnd"/>
-      <w:r>
-        <w:t>:</w:t>
+      <w:r>
+        <w:t>Place:</w:t>
       </w:r>
       <w:r>
         <w:tab/>
@@ -1047,14 +1026,7 @@
       </w:r>
       <w:r>
         <w:tab/>
-      </w:r>
-      <w:proofErr w:type="spellStart"/>
-      <w:r>
-        <w:t>Place</w:t>
-      </w:r>
-      <w:proofErr w:type="spellEnd"/>
-      <w:r>
-        <w:t>:</w:t>
+        <w:t>Place:</w:t>
       </w:r>
       <w:r>
         <w:tab/>
@@ -2057,21 +2029,7 @@
         <w:rPr>
           <w:lang w:val="en-US"/>
         </w:rPr>
-        <w:t xml:space="preserve">We are making this project for Mr.  </w:t>
-      </w:r>
-      <w:proofErr w:type="spellStart"/>
-      <w:r>
-        <w:rPr>
-          <w:lang w:val="en-US"/>
-        </w:rPr>
-        <w:t>Sprong</w:t>
-      </w:r>
-      <w:proofErr w:type="spellEnd"/>
-      <w:r>
-        <w:rPr>
-          <w:lang w:val="en-US"/>
-        </w:rPr>
-        <w:t>. In this document we going to describe how we things ar</w:t>
+        <w:t>We are making this project for Mr.  Sprong. In this document we going to describe how we things ar</w:t>
       </w:r>
       <w:r>
         <w:rPr>
@@ -2507,7 +2465,7 @@
         </w:numPr>
       </w:pPr>
       <w:r>
-        <w:t>Web page</w:t>
+        <w:t>Unity</w:t>
       </w:r>
     </w:p>
     <w:p>
@@ -2517,15 +2475,9 @@
           <w:ilvl w:val="1"/>
           <w:numId w:val="20"/>
         </w:numPr>
-        <w:rPr>
-          <w:lang w:val="en-US"/>
-        </w:rPr>
-      </w:pPr>
-      <w:r>
-        <w:rPr>
-          <w:lang w:val="en-US"/>
-        </w:rPr>
-        <w:t>Unity game seen on a website</w:t>
+      </w:pPr>
+      <w:r>
+        <w:t>A platform for the ball.</w:t>
       </w:r>
     </w:p>
     <w:p>
@@ -2537,7 +2489,19 @@
         </w:numPr>
       </w:pPr>
       <w:r>
-        <w:t>Game name</w:t>
+        <w:t>A ball that can roll on a platform.</w:t>
+      </w:r>
+    </w:p>
+    <w:p>
+      <w:pPr>
+        <w:pStyle w:val="ListParagraph"/>
+        <w:numPr>
+          <w:ilvl w:val="0"/>
+          <w:numId w:val="20"/>
+        </w:numPr>
+      </w:pPr>
+      <w:r>
+        <w:t>Arduino</w:t>
       </w:r>
     </w:p>
     <w:p>
@@ -2549,103 +2513,7 @@
         </w:numPr>
       </w:pPr>
       <w:r>
-        <w:t>Company name</w:t>
-      </w:r>
-    </w:p>
-    <w:p>
-      <w:pPr>
-        <w:pStyle w:val="ListParagraph"/>
-        <w:numPr>
-          <w:ilvl w:val="0"/>
-          <w:numId w:val="20"/>
-        </w:numPr>
-      </w:pPr>
-      <w:proofErr w:type="spellStart"/>
-      <w:r>
-        <w:t>Unity</w:t>
-      </w:r>
-      <w:proofErr w:type="spellEnd"/>
-    </w:p>
-    <w:p>
-      <w:pPr>
-        <w:pStyle w:val="ListParagraph"/>
-        <w:numPr>
-          <w:ilvl w:val="1"/>
-          <w:numId w:val="20"/>
-        </w:numPr>
-        <w:rPr>
-          <w:lang w:val="en-US"/>
-        </w:rPr>
-      </w:pPr>
-      <w:r>
-        <w:rPr>
-          <w:lang w:val="en-US"/>
-        </w:rPr>
-        <w:t>A platform for the ball.</w:t>
-      </w:r>
-    </w:p>
-    <w:p>
-      <w:pPr>
-        <w:pStyle w:val="ListParagraph"/>
-        <w:numPr>
-          <w:ilvl w:val="1"/>
-          <w:numId w:val="20"/>
-        </w:numPr>
-        <w:rPr>
-          <w:lang w:val="en-US"/>
-        </w:rPr>
-      </w:pPr>
-      <w:r>
-        <w:rPr>
-          <w:lang w:val="en-US"/>
-        </w:rPr>
-        <w:t>A ball that can roll on a platform.</w:t>
-      </w:r>
-    </w:p>
-    <w:p>
-      <w:pPr>
-        <w:pStyle w:val="ListParagraph"/>
-        <w:numPr>
-          <w:ilvl w:val="0"/>
-          <w:numId w:val="20"/>
-        </w:numPr>
-      </w:pPr>
-      <w:proofErr w:type="spellStart"/>
-      <w:r>
-        <w:t>Arduino</w:t>
-      </w:r>
-      <w:proofErr w:type="spellEnd"/>
-    </w:p>
-    <w:p>
-      <w:pPr>
-        <w:pStyle w:val="ListParagraph"/>
-        <w:numPr>
-          <w:ilvl w:val="1"/>
-          <w:numId w:val="20"/>
-        </w:numPr>
-        <w:rPr>
-          <w:lang w:val="en-US"/>
-        </w:rPr>
-      </w:pPr>
-      <w:r>
-        <w:rPr>
-          <w:lang w:val="en-US"/>
-        </w:rPr>
-        <w:t xml:space="preserve">With the </w:t>
-      </w:r>
-      <w:proofErr w:type="spellStart"/>
-      <w:r>
-        <w:rPr>
-          <w:lang w:val="en-US"/>
-        </w:rPr>
-        <w:t>thumbstick</w:t>
-      </w:r>
-      <w:proofErr w:type="spellEnd"/>
-      <w:r>
-        <w:rPr>
-          <w:lang w:val="en-US"/>
-        </w:rPr>
-        <w:t xml:space="preserve"> you can move the bal.</w:t>
+        <w:t>With the thumbstick you can move the bal.</w:t>
       </w:r>
     </w:p>
     <w:p>
@@ -2656,13 +2524,8 @@
           <w:numId w:val="20"/>
         </w:numPr>
       </w:pPr>
-      <w:proofErr w:type="spellStart"/>
-      <w:r>
-        <w:t>Thumbstick</w:t>
-      </w:r>
-      <w:proofErr w:type="spellEnd"/>
-      <w:r>
-        <w:t xml:space="preserve"> up is forwards.</w:t>
+      <w:r>
+        <w:t>Thumbstick up is forwards.</w:t>
       </w:r>
     </w:p>
     <w:p>
@@ -2673,21 +2536,8 @@
           <w:numId w:val="20"/>
         </w:numPr>
       </w:pPr>
-      <w:proofErr w:type="spellStart"/>
-      <w:r>
-        <w:t>Thumbstick</w:t>
-      </w:r>
-      <w:proofErr w:type="spellEnd"/>
-      <w:r>
-        <w:t xml:space="preserve"> down is </w:t>
-      </w:r>
-      <w:proofErr w:type="spellStart"/>
-      <w:r>
-        <w:t>backwards</w:t>
-      </w:r>
-      <w:proofErr w:type="spellEnd"/>
-      <w:r>
-        <w:t>.</w:t>
+      <w:r>
+        <w:t>Thumbstick down is backwards.</w:t>
       </w:r>
     </w:p>
     <w:p>
@@ -2698,29 +2548,8 @@
           <w:numId w:val="20"/>
         </w:numPr>
       </w:pPr>
-      <w:proofErr w:type="spellStart"/>
-      <w:r>
-        <w:t>Thumbstick</w:t>
-      </w:r>
-      <w:proofErr w:type="spellEnd"/>
-      <w:r>
-        <w:t xml:space="preserve"> </w:t>
-      </w:r>
-      <w:proofErr w:type="spellStart"/>
-      <w:r>
-        <w:t>left</w:t>
-      </w:r>
-      <w:proofErr w:type="spellEnd"/>
-      <w:r>
-        <w:t xml:space="preserve"> is </w:t>
-      </w:r>
-      <w:proofErr w:type="spellStart"/>
-      <w:r>
-        <w:t>left</w:t>
-      </w:r>
-      <w:proofErr w:type="spellEnd"/>
-      <w:r>
-        <w:t>.</w:t>
+      <w:r>
+        <w:t>Thumbstick left is left.</w:t>
       </w:r>
     </w:p>
     <w:p>
@@ -2731,24 +2560,17 @@
           <w:numId w:val="20"/>
         </w:numPr>
       </w:pPr>
-      <w:proofErr w:type="spellStart"/>
-      <w:r>
-        <w:t>Thumbstick</w:t>
-      </w:r>
-      <w:proofErr w:type="spellEnd"/>
-      <w:r>
-        <w:t xml:space="preserve"> right is right.</w:t>
+      <w:r>
+        <w:t>Thumbstick right is right.</w:t>
       </w:r>
     </w:p>
     <w:p>
       <w:pPr>
         <w:pStyle w:val="Heading2"/>
       </w:pPr>
-      <w:proofErr w:type="spellStart"/>
       <w:r>
         <w:t>Shoulds</w:t>
       </w:r>
-      <w:proofErr w:type="spellEnd"/>
     </w:p>
     <w:p>
       <w:pPr>
@@ -2758,11 +2580,9 @@
           <w:numId w:val="21"/>
         </w:numPr>
       </w:pPr>
-      <w:proofErr w:type="spellStart"/>
       <w:r>
         <w:t>Unity</w:t>
       </w:r>
-      <w:proofErr w:type="spellEnd"/>
     </w:p>
     <w:p>
       <w:pPr>
@@ -2771,14 +2591,8 @@
           <w:ilvl w:val="1"/>
           <w:numId w:val="21"/>
         </w:numPr>
-        <w:rPr>
-          <w:lang w:val="en-US"/>
-        </w:rPr>
-      </w:pPr>
-      <w:r>
-        <w:rPr>
-          <w:lang w:val="en-US"/>
-        </w:rPr>
+      </w:pPr>
+      <w:r>
         <w:t>There are gems on the platform.</w:t>
       </w:r>
     </w:p>
@@ -2789,14 +2603,8 @@
           <w:ilvl w:val="1"/>
           <w:numId w:val="21"/>
         </w:numPr>
-        <w:rPr>
-          <w:lang w:val="en-US"/>
-        </w:rPr>
-      </w:pPr>
-      <w:r>
-        <w:rPr>
-          <w:lang w:val="en-US"/>
-        </w:rPr>
+      </w:pPr>
+      <w:r>
         <w:t>The ball can collect gems on the platform.</w:t>
       </w:r>
     </w:p>
@@ -2808,11 +2616,9 @@
           <w:numId w:val="21"/>
         </w:numPr>
       </w:pPr>
-      <w:proofErr w:type="spellStart"/>
       <w:r>
         <w:t>Arduino</w:t>
       </w:r>
-      <w:proofErr w:type="spellEnd"/>
     </w:p>
     <w:p>
       <w:pPr>
@@ -2821,14 +2627,8 @@
           <w:ilvl w:val="1"/>
           <w:numId w:val="21"/>
         </w:numPr>
-        <w:rPr>
-          <w:lang w:val="en-US"/>
-        </w:rPr>
-      </w:pPr>
-      <w:r>
-        <w:rPr>
-          <w:lang w:val="en-US"/>
-        </w:rPr>
+      </w:pPr>
+      <w:r>
         <w:t>By pressing the left button you can collect gems.</w:t>
       </w:r>
     </w:p>
@@ -2839,14 +2639,8 @@
           <w:ilvl w:val="1"/>
           <w:numId w:val="21"/>
         </w:numPr>
-        <w:rPr>
-          <w:lang w:val="en-US"/>
-        </w:rPr>
-      </w:pPr>
-      <w:r>
-        <w:rPr>
-          <w:lang w:val="en-US"/>
-        </w:rPr>
+      </w:pPr>
+      <w:r>
         <w:t>By pressing the top button you can open leaderboards.</w:t>
       </w:r>
     </w:p>
@@ -2857,58 +2651,18 @@
           <w:ilvl w:val="1"/>
           <w:numId w:val="21"/>
         </w:numPr>
-        <w:rPr>
-          <w:lang w:val="en-US"/>
-        </w:rPr>
-      </w:pPr>
-      <w:r>
-        <w:rPr>
-          <w:lang w:val="en-US"/>
-        </w:rPr>
+      </w:pPr>
+      <w:r>
         <w:t>By pressing bottom button you can reset the game.</w:t>
       </w:r>
     </w:p>
     <w:p>
       <w:pPr>
-        <w:pStyle w:val="ListParagraph"/>
-        <w:numPr>
-          <w:ilvl w:val="0"/>
-          <w:numId w:val="21"/>
-        </w:numPr>
-      </w:pPr>
-      <w:proofErr w:type="spellStart"/>
-      <w:r>
-        <w:t>Php</w:t>
-      </w:r>
-      <w:proofErr w:type="spellEnd"/>
-    </w:p>
-    <w:p>
-      <w:pPr>
-        <w:pStyle w:val="ListParagraph"/>
-        <w:numPr>
-          <w:ilvl w:val="1"/>
-          <w:numId w:val="21"/>
-        </w:numPr>
-        <w:rPr>
-          <w:lang w:val="en-US"/>
-        </w:rPr>
-      </w:pPr>
-      <w:r>
-        <w:rPr>
-          <w:lang w:val="en-US"/>
-        </w:rPr>
-        <w:t>Make leaderboards shown on the webpage.</w:t>
-      </w:r>
-    </w:p>
-    <w:p>
-      <w:pPr>
         <w:pStyle w:val="Heading2"/>
       </w:pPr>
-      <w:proofErr w:type="spellStart"/>
       <w:r>
         <w:t>Coulds</w:t>
       </w:r>
-      <w:proofErr w:type="spellEnd"/>
     </w:p>
     <w:p>
       <w:pPr>
@@ -2918,11 +2672,9 @@
           <w:numId w:val="22"/>
         </w:numPr>
       </w:pPr>
-      <w:proofErr w:type="spellStart"/>
       <w:r>
         <w:t>Unity</w:t>
       </w:r>
-      <w:proofErr w:type="spellEnd"/>
     </w:p>
     <w:p>
       <w:pPr>
@@ -2944,11 +2696,9 @@
           <w:numId w:val="22"/>
         </w:numPr>
       </w:pPr>
-      <w:proofErr w:type="spellStart"/>
       <w:r>
         <w:t>Arduino</w:t>
       </w:r>
-      <w:proofErr w:type="spellEnd"/>
     </w:p>
     <w:p>
       <w:pPr>
@@ -2957,14 +2707,8 @@
           <w:ilvl w:val="1"/>
           <w:numId w:val="22"/>
         </w:numPr>
-        <w:rPr>
-          <w:lang w:val="en-US"/>
-        </w:rPr>
-      </w:pPr>
-      <w:r>
-        <w:rPr>
-          <w:lang w:val="en-US"/>
-        </w:rPr>
+      </w:pPr>
+      <w:r>
         <w:t>Pressing the button for 3 seconds before you can pick up a gem.</w:t>
       </w:r>
     </w:p>
@@ -2974,6 +2718,8 @@
           <w:lang w:val="en-US"/>
         </w:rPr>
       </w:pPr>
+      <w:bookmarkStart w:id="11" w:name="_GoBack"/>
+      <w:bookmarkEnd w:id="11"/>
     </w:p>
     <w:p>
       <w:pPr>
@@ -3098,7 +2844,6 @@
         <w:rPr>
           <w:lang w:val="en-US"/>
         </w:rPr>
-        <w:lastRenderedPageBreak/>
         <w:t>What are the priorities of each requirement</w:t>
       </w:r>
       <w:r>
@@ -3158,11 +2903,12 @@
           <w:lang w:val="en-US"/>
         </w:rPr>
       </w:pPr>
-      <w:bookmarkStart w:id="11" w:name="_Toc498600706"/>
-      <w:r>
-        <w:rPr>
-          <w:lang w:val="en-US"/>
-        </w:rPr>
+      <w:bookmarkStart w:id="12" w:name="_Toc498600706"/>
+      <w:r>
+        <w:rPr>
+          <w:lang w:val="en-US"/>
+        </w:rPr>
+        <w:lastRenderedPageBreak/>
         <w:t>Product</w:t>
       </w:r>
       <w:r>
@@ -3172,7 +2918,7 @@
         <w:t>s</w:t>
       </w:r>
       <w:bookmarkEnd w:id="10"/>
-      <w:bookmarkEnd w:id="11"/>
+      <w:bookmarkEnd w:id="12"/>
     </w:p>
     <w:p>
       <w:pPr>
@@ -3320,8 +3066,8 @@
           <w:lang w:val="en-US"/>
         </w:rPr>
       </w:pPr>
-      <w:bookmarkStart w:id="12" w:name="_Toc498598304"/>
-      <w:bookmarkStart w:id="13" w:name="_Toc498600707"/>
+      <w:bookmarkStart w:id="13" w:name="_Toc498598304"/>
+      <w:bookmarkStart w:id="14" w:name="_Toc498600707"/>
       <w:r>
         <w:rPr>
           <w:lang w:val="en-US"/>
@@ -3346,8 +3092,8 @@
         </w:rPr>
         <w:t>)</w:t>
       </w:r>
-      <w:bookmarkEnd w:id="12"/>
       <w:bookmarkEnd w:id="13"/>
+      <w:bookmarkEnd w:id="14"/>
     </w:p>
     <w:p>
       <w:pPr>
@@ -3417,8 +3163,8 @@
           <w:lang w:val="en-US"/>
         </w:rPr>
       </w:pPr>
-      <w:bookmarkStart w:id="14" w:name="_Toc498598305"/>
-      <w:bookmarkStart w:id="15" w:name="_Toc498600708"/>
+      <w:bookmarkStart w:id="15" w:name="_Toc498598305"/>
+      <w:bookmarkStart w:id="16" w:name="_Toc498600708"/>
       <w:r>
         <w:rPr>
           <w:lang w:val="en-US"/>
@@ -3431,34 +3177,20 @@
         </w:rPr>
         <w:t>organization</w:t>
       </w:r>
-      <w:bookmarkEnd w:id="14"/>
       <w:bookmarkEnd w:id="15"/>
-    </w:p>
-    <w:p>
-      <w:pPr>
-        <w:rPr>
-          <w:lang w:val="en-US"/>
-        </w:rPr>
-      </w:pPr>
-      <w:r>
-        <w:rPr>
-          <w:lang w:val="en-US"/>
-        </w:rPr>
-        <w:t xml:space="preserve">The stead holders of the project is Thomas </w:t>
-      </w:r>
-      <w:proofErr w:type="spellStart"/>
-      <w:r>
-        <w:rPr>
-          <w:lang w:val="en-US"/>
-        </w:rPr>
-        <w:t>sprong</w:t>
-      </w:r>
-      <w:proofErr w:type="spellEnd"/>
-      <w:r>
-        <w:rPr>
-          <w:lang w:val="en-US"/>
-        </w:rPr>
-        <w:t>. Every week Thomas gets to us to ask if we are on schedule. If not he ask when we are ready.</w:t>
+      <w:bookmarkEnd w:id="16"/>
+    </w:p>
+    <w:p>
+      <w:pPr>
+        <w:rPr>
+          <w:lang w:val="en-US"/>
+        </w:rPr>
+      </w:pPr>
+      <w:r>
+        <w:rPr>
+          <w:lang w:val="en-US"/>
+        </w:rPr>
+        <w:t>The stead holders of the project is Thomas sprong. Every week Thomas gets to us to ask if we are on schedule. If not he ask when we are ready.</w:t>
       </w:r>
     </w:p>
     <w:p>
@@ -3481,21 +3213,7 @@
         <w:rPr>
           <w:lang w:val="en-US"/>
         </w:rPr>
-        <w:t xml:space="preserve">ho are the </w:t>
-      </w:r>
-      <w:proofErr w:type="spellStart"/>
-      <w:r>
-        <w:rPr>
-          <w:lang w:val="en-US"/>
-        </w:rPr>
-        <w:t>steadholders</w:t>
-      </w:r>
-      <w:proofErr w:type="spellEnd"/>
-      <w:r>
-        <w:rPr>
-          <w:lang w:val="en-US"/>
-        </w:rPr>
-        <w:t xml:space="preserve"> in this project?</w:t>
+        <w:t>ho are the steadholders in this project?</w:t>
       </w:r>
     </w:p>
     <w:p>
@@ -3604,21 +3322,7 @@
         <w:rPr>
           <w:lang w:val="en-US"/>
         </w:rPr>
-        <w:t xml:space="preserve">hen do we communicate, </w:t>
-      </w:r>
-      <w:proofErr w:type="spellStart"/>
-      <w:r>
-        <w:rPr>
-          <w:lang w:val="en-US"/>
-        </w:rPr>
-        <w:t>deleberate</w:t>
-      </w:r>
-      <w:proofErr w:type="spellEnd"/>
-      <w:r>
-        <w:rPr>
-          <w:lang w:val="en-US"/>
-        </w:rPr>
-        <w:t xml:space="preserve"> between each other?</w:t>
+        <w:t>hen do we communicate, deleberate between each other?</w:t>
       </w:r>
     </w:p>
     <w:p>
@@ -3652,21 +3356,7 @@
         <w:rPr>
           <w:lang w:val="en-US"/>
         </w:rPr>
-        <w:t xml:space="preserve">How do we communicate </w:t>
-      </w:r>
-      <w:proofErr w:type="spellStart"/>
-      <w:r>
-        <w:rPr>
-          <w:lang w:val="en-US"/>
-        </w:rPr>
-        <w:t>tot he</w:t>
-      </w:r>
-      <w:proofErr w:type="spellEnd"/>
-      <w:r>
-        <w:rPr>
-          <w:lang w:val="en-US"/>
-        </w:rPr>
-        <w:t xml:space="preserve"> “outside world”?</w:t>
+        <w:t>How do we communicate tot he “outside world”?</w:t>
       </w:r>
     </w:p>
     <w:p>
@@ -3676,42 +3366,28 @@
           <w:lang w:val="en-US"/>
         </w:rPr>
       </w:pPr>
-      <w:bookmarkStart w:id="16" w:name="_Toc498598306"/>
-      <w:bookmarkStart w:id="17" w:name="_Toc498600709"/>
+      <w:bookmarkStart w:id="17" w:name="_Toc498598306"/>
+      <w:bookmarkStart w:id="18" w:name="_Toc498600709"/>
       <w:r>
         <w:rPr>
           <w:lang w:val="en-US"/>
         </w:rPr>
         <w:t>Planning</w:t>
       </w:r>
-      <w:bookmarkEnd w:id="16"/>
       <w:bookmarkEnd w:id="17"/>
-    </w:p>
-    <w:p>
-      <w:pPr>
-        <w:rPr>
-          <w:lang w:val="en-US"/>
-        </w:rPr>
-      </w:pPr>
-      <w:r>
-        <w:rPr>
-          <w:lang w:val="en-US"/>
-        </w:rPr>
-        <w:t xml:space="preserve">First we make a simple game, simple website and the Arduino controller. This will at the beginning work separate from each other’s. Thomas makes the game and the website. Eddie makes the Arduino controller. If this is finished </w:t>
-      </w:r>
-      <w:proofErr w:type="spellStart"/>
-      <w:r>
-        <w:rPr>
-          <w:lang w:val="en-US"/>
-        </w:rPr>
-        <w:t>eddie</w:t>
-      </w:r>
-      <w:proofErr w:type="spellEnd"/>
-      <w:r>
-        <w:rPr>
-          <w:lang w:val="en-US"/>
-        </w:rPr>
-        <w:t xml:space="preserve"> will make the connection between the controller and the game. Thomas will make the connection between the game and the website. At the end we will add some extra features.</w:t>
+      <w:bookmarkEnd w:id="18"/>
+    </w:p>
+    <w:p>
+      <w:pPr>
+        <w:rPr>
+          <w:lang w:val="en-US"/>
+        </w:rPr>
+      </w:pPr>
+      <w:r>
+        <w:rPr>
+          <w:lang w:val="en-US"/>
+        </w:rPr>
+        <w:t>First we make a simple game, simple website and the Arduino controller. This will at the beginning work separate from each other’s. Thomas makes the game and the website. Eddie makes the Arduino controller. If this is finished eddie will make the connection between the controller and the game. Thomas will make the connection between the game and the website. At the end we will add some extra features.</w:t>
       </w:r>
     </w:p>
     <w:p>
@@ -3766,7 +3442,6 @@
         <w:rPr>
           <w:lang w:val="en-US"/>
         </w:rPr>
-        <w:lastRenderedPageBreak/>
         <w:t>Description</w:t>
       </w:r>
     </w:p>
@@ -3862,6 +3537,7 @@
         <w:rPr>
           <w:lang w:val="en-US"/>
         </w:rPr>
+        <w:lastRenderedPageBreak/>
         <w:t xml:space="preserve">Also name the </w:t>
       </w:r>
       <w:r>
@@ -3891,8 +3567,8 @@
           <w:lang w:val="en-US"/>
         </w:rPr>
       </w:pPr>
-      <w:bookmarkStart w:id="18" w:name="_Toc498598307"/>
-      <w:bookmarkStart w:id="19" w:name="_Toc498600710"/>
+      <w:bookmarkStart w:id="19" w:name="_Toc498598307"/>
+      <w:bookmarkStart w:id="20" w:name="_Toc498600710"/>
       <w:r>
         <w:rPr>
           <w:lang w:val="en-US"/>
@@ -3911,8 +3587,8 @@
         </w:rPr>
         <w:t>s and benefits (optional)</w:t>
       </w:r>
-      <w:bookmarkEnd w:id="18"/>
       <w:bookmarkEnd w:id="19"/>
+      <w:bookmarkEnd w:id="20"/>
     </w:p>
     <w:p>
       <w:pPr>
@@ -4026,21 +3702,7 @@
         <w:rPr>
           <w:lang w:val="en-US"/>
         </w:rPr>
-        <w:t xml:space="preserve">project </w:t>
-      </w:r>
-      <w:proofErr w:type="spellStart"/>
-      <w:r>
-        <w:rPr>
-          <w:lang w:val="en-US"/>
-        </w:rPr>
-        <w:t>fase</w:t>
-      </w:r>
-      <w:proofErr w:type="spellEnd"/>
-      <w:r>
-        <w:rPr>
-          <w:lang w:val="en-US"/>
-        </w:rPr>
-        <w:t>/activit</w:t>
+        <w:t>project fase/activit</w:t>
       </w:r>
       <w:r>
         <w:rPr>
@@ -4114,14 +3776,12 @@
           <w:lang w:val="en-US"/>
         </w:rPr>
       </w:pPr>
-      <w:proofErr w:type="spellStart"/>
       <w:r>
         <w:rPr>
           <w:lang w:val="en-US"/>
         </w:rPr>
         <w:t>KnowHow</w:t>
       </w:r>
-      <w:proofErr w:type="spellEnd"/>
     </w:p>
     <w:p>
       <w:pPr>
@@ -4178,8 +3838,8 @@
           <w:lang w:val="en-US"/>
         </w:rPr>
       </w:pPr>
-      <w:bookmarkStart w:id="20" w:name="_Toc498598308"/>
-      <w:bookmarkStart w:id="21" w:name="_Toc498600711"/>
+      <w:bookmarkStart w:id="21" w:name="_Toc498598308"/>
+      <w:bookmarkStart w:id="22" w:name="_Toc498600711"/>
       <w:r>
         <w:rPr>
           <w:lang w:val="en-US"/>
@@ -4192,8 +3852,8 @@
         </w:rPr>
         <w:t>ks</w:t>
       </w:r>
-      <w:bookmarkEnd w:id="20"/>
       <w:bookmarkEnd w:id="21"/>
+      <w:bookmarkEnd w:id="22"/>
     </w:p>
     <w:p>
       <w:pPr>
@@ -4207,8 +3867,6 @@
         </w:rPr>
         <w:t>The biggest risk is. I know that u can make a connection between website and unity. Also between unity and Arduino. But if its working together is the risk.</w:t>
       </w:r>
-      <w:bookmarkStart w:id="22" w:name="_GoBack"/>
-      <w:bookmarkEnd w:id="22"/>
     </w:p>
     <w:p>
       <w:pPr>
@@ -4611,21 +4269,7 @@
         <w:rPr>
           <w:lang w:val="en-US"/>
         </w:rPr>
-        <w:t xml:space="preserve">Name each </w:t>
-      </w:r>
-      <w:proofErr w:type="spellStart"/>
-      <w:r>
-        <w:rPr>
-          <w:lang w:val="en-US"/>
-        </w:rPr>
-        <w:t>Appendice</w:t>
-      </w:r>
-      <w:proofErr w:type="spellEnd"/>
-      <w:r>
-        <w:rPr>
-          <w:lang w:val="en-US"/>
-        </w:rPr>
-        <w:t xml:space="preserve"> with a short description (no more than 3 words)</w:t>
+        <w:t>Name each Appendice with a short description (no more than 3 words)</w:t>
       </w:r>
     </w:p>
     <w:p>
@@ -4752,7 +4396,7 @@
                 <w:sz w:val="48"/>
                 <w:szCs w:val="48"/>
               </w:rPr>
-              <w:t>6</w:t>
+              <w:t>4</w:t>
             </w:r>
             <w:r>
               <w:rPr>
@@ -8820,6 +8464,7 @@
     <w:rsid w:val="00AC1F79"/>
     <w:rsid w:val="00B2793C"/>
     <w:rsid w:val="00C30B46"/>
+    <w:rsid w:val="00E84556"/>
     <w:rsid w:val="00F926E5"/>
   </w:rsids>
   <m:mathPr>
@@ -9637,7 +9282,7 @@
 </file>
 
 <file path=customXml/itemProps1.xml><?xml version="1.0" encoding="utf-8"?>
-<ds:datastoreItem xmlns:ds="http://schemas.openxmlformats.org/officeDocument/2006/customXml" ds:itemID="{DAF3B0CE-C236-4828-A323-F539F671E128}">
+<ds:datastoreItem xmlns:ds="http://schemas.openxmlformats.org/officeDocument/2006/customXml" ds:itemID="{FA0FEAC3-4D5C-4862-A1C7-577A79CD64BD}">
   <ds:schemaRefs>
     <ds:schemaRef ds:uri="http://schemas.openxmlformats.org/officeDocument/2006/bibliography"/>
   </ds:schemaRefs>

--- a/Documents/plan of action.docx
+++ b/Documents/plan of action.docx
@@ -85,23 +85,27 @@
         <w:jc w:val="both"/>
         <w:rPr>
           <w:b/>
+          <w:lang w:val="en-US"/>
         </w:rPr>
       </w:pPr>
       <w:r>
         <w:rPr>
           <w:b/>
+          <w:lang w:val="en-US"/>
         </w:rPr>
         <w:t>Project:</w:t>
       </w:r>
       <w:r>
         <w:rPr>
           <w:b/>
+          <w:lang w:val="en-US"/>
         </w:rPr>
         <w:tab/>
       </w:r>
       <w:r>
         <w:rPr>
           <w:b/>
+          <w:lang w:val="en-US"/>
         </w:rPr>
         <w:tab/>
       </w:r>
@@ -117,15 +121,15 @@
           <w:placeholder>
             <w:docPart w:val="631C0D9CEC2D47A1B9D6ADD30C509AFB"/>
           </w:placeholder>
-          <w:showingPlcHdr/>
         </w:sdtPr>
         <w:sdtEndPr/>
         <w:sdtContent>
           <w:r>
             <w:rPr>
-              <w:rStyle w:val="PlaceholderText"/>
+              <w:b/>
+              <w:lang w:val="en-US"/>
             </w:rPr>
-            <w:t>&lt;Geef de projectnaam op.&gt;</w:t>
+            <w:t>TBD</w:t>
           </w:r>
         </w:sdtContent>
       </w:sdt>
@@ -135,29 +139,34 @@
         <w:jc w:val="both"/>
         <w:rPr>
           <w:b/>
+          <w:lang w:val="en-US"/>
         </w:rPr>
       </w:pPr>
       <w:r>
         <w:rPr>
           <w:b/>
+          <w:lang w:val="en-US"/>
         </w:rPr>
         <w:t>Client:</w:t>
       </w:r>
       <w:r>
         <w:rPr>
           <w:b/>
+          <w:lang w:val="en-US"/>
         </w:rPr>
         <w:tab/>
       </w:r>
       <w:r>
         <w:rPr>
           <w:b/>
+          <w:lang w:val="en-US"/>
         </w:rPr>
         <w:tab/>
       </w:r>
       <w:r>
         <w:rPr>
           <w:b/>
+          <w:lang w:val="en-US"/>
         </w:rPr>
         <w:tab/>
       </w:r>
@@ -173,16 +182,25 @@
           <w:placeholder>
             <w:docPart w:val="18960DF8C50540E28DF8297CC740F1D6"/>
           </w:placeholder>
-          <w:showingPlcHdr/>
         </w:sdtPr>
         <w:sdtEndPr/>
         <w:sdtContent>
           <w:r>
             <w:rPr>
-              <w:rStyle w:val="PlaceholderText"/>
+              <w:b/>
+              <w:lang w:val="en-US"/>
             </w:rPr>
-            <w:t>&lt;Geef de bedrijfsnaam van de klant op.&gt;</w:t>
+            <w:t xml:space="preserve">Thomas </w:t>
           </w:r>
+          <w:proofErr w:type="spellStart"/>
+          <w:r>
+            <w:rPr>
+              <w:b/>
+              <w:lang w:val="en-US"/>
+            </w:rPr>
+            <w:t>Sprong</w:t>
+          </w:r>
+          <w:proofErr w:type="spellEnd"/>
         </w:sdtContent>
       </w:sdt>
     </w:p>
@@ -193,11 +211,19 @@
           <w:b/>
         </w:rPr>
       </w:pPr>
+      <w:proofErr w:type="spellStart"/>
       <w:r>
         <w:rPr>
           <w:b/>
         </w:rPr>
-        <w:t>Projectnumber:</w:t>
+        <w:t>Projectnumber</w:t>
+      </w:r>
+      <w:proofErr w:type="spellEnd"/>
+      <w:r>
+        <w:rPr>
+          <w:b/>
+        </w:rPr>
+        <w:t>:</w:t>
       </w:r>
       <w:r>
         <w:rPr>
@@ -217,15 +243,14 @@
           <w:placeholder>
             <w:docPart w:val="86ED44B3BE004DC68A1B83729F8316AB"/>
           </w:placeholder>
-          <w:showingPlcHdr/>
         </w:sdtPr>
         <w:sdtEndPr/>
         <w:sdtContent>
           <w:r>
             <w:rPr>
-              <w:rStyle w:val="PlaceholderText"/>
+              <w:b/>
             </w:rPr>
-            <w:t>&lt;Geef het projectnummer op.&gt;</w:t>
+            <w:t>1</w:t>
           </w:r>
         </w:sdtContent>
       </w:sdt>
@@ -281,15 +306,14 @@
           <w:placeholder>
             <w:docPart w:val="F266CD26FAA346178D6AF83AA1052393"/>
           </w:placeholder>
-          <w:showingPlcHdr/>
         </w:sdtPr>
         <w:sdtEndPr/>
         <w:sdtContent>
           <w:r>
             <w:rPr>
-              <w:rStyle w:val="PlaceholderText"/>
+              <w:b/>
             </w:rPr>
-            <w:t>&lt;Geef de auteursnaam op.&gt;</w:t>
+            <w:t>Eddie Beelen</w:t>
           </w:r>
         </w:sdtContent>
       </w:sdt>
@@ -329,7 +353,6 @@
         <w:sdtPr>
           <w:rPr>
             <w:b/>
-            <w:lang w:val="en-US"/>
           </w:rPr>
           <w:alias w:val="Datum van opstellen"/>
           <w:tag w:val="Datum van opstellen"/>
@@ -337,7 +360,6 @@
           <w:placeholder>
             <w:docPart w:val="A9491C6C40DE4271AF16E3E75150D966"/>
           </w:placeholder>
-          <w:showingPlcHdr/>
           <w:date>
             <w:dateFormat w:val="d-M-yyyy"/>
             <w:lid w:val="nl-NL"/>
@@ -349,10 +371,15 @@
         <w:sdtContent>
           <w:r>
             <w:rPr>
-              <w:rStyle w:val="PlaceholderText"/>
-              <w:lang w:val="en-US"/>
+              <w:b/>
             </w:rPr>
-            <w:t>&lt;Geef de datum op wanneer het document opgesteld is.&gt;</w:t>
+            <w:t>17-</w:t>
+          </w:r>
+          <w:r>
+            <w:rPr>
+              <w:b/>
+            </w:rPr>
+            <w:t>mei-2018</w:t>
           </w:r>
         </w:sdtContent>
       </w:sdt>
@@ -397,15 +424,15 @@
           <w:placeholder>
             <w:docPart w:val="0EF8CDEB1E6046BEB8D12A9E522FDDDF"/>
           </w:placeholder>
-          <w:showingPlcHdr/>
         </w:sdtPr>
         <w:sdtEndPr/>
         <w:sdtContent>
           <w:r>
             <w:rPr>
-              <w:rStyle w:val="PlaceholderText"/>
+              <w:b/>
+              <w:lang w:val="en-US"/>
             </w:rPr>
-            <w:t>&lt;Geef het versienummer op.&gt;</w:t>
+            <w:t>1.0</w:t>
           </w:r>
         </w:sdtContent>
       </w:sdt>
@@ -453,6 +480,8 @@
           <w:lang w:val="en-US"/>
         </w:rPr>
       </w:pPr>
+      <w:bookmarkStart w:id="1" w:name="_GoBack"/>
+      <w:bookmarkEnd w:id="1"/>
     </w:p>
     <w:p>
       <w:pPr>
@@ -604,8 +633,16 @@
           <w:lang w:val="en-US"/>
         </w:rPr>
         <w:tab/>
+      </w:r>
+      <w:proofErr w:type="spellStart"/>
+      <w:r>
+        <w:rPr>
+          <w:b/>
+          <w:lang w:val="en-US"/>
+        </w:rPr>
         <w:t>Projectmanager</w:t>
       </w:r>
+      <w:proofErr w:type="spellEnd"/>
     </w:p>
     <w:p>
       <w:pPr>
@@ -992,8 +1029,13 @@
         </w:tabs>
         <w:jc w:val="both"/>
       </w:pPr>
-      <w:r>
-        <w:t>Place:</w:t>
+      <w:proofErr w:type="spellStart"/>
+      <w:r>
+        <w:t>Place</w:t>
+      </w:r>
+      <w:proofErr w:type="spellEnd"/>
+      <w:r>
+        <w:t>:</w:t>
       </w:r>
       <w:r>
         <w:tab/>
@@ -1026,7 +1068,14 @@
       </w:r>
       <w:r>
         <w:tab/>
-        <w:t>Place:</w:t>
+      </w:r>
+      <w:proofErr w:type="spellStart"/>
+      <w:r>
+        <w:t>Place</w:t>
+      </w:r>
+      <w:proofErr w:type="spellEnd"/>
+      <w:r>
+        <w:t>:</w:t>
       </w:r>
       <w:r>
         <w:tab/>
@@ -2008,28 +2057,42 @@
           <w:lang w:val="en-US"/>
         </w:rPr>
       </w:pPr>
-      <w:bookmarkStart w:id="1" w:name="_Toc498598299"/>
-      <w:bookmarkStart w:id="2" w:name="_Toc498600701"/>
+      <w:bookmarkStart w:id="2" w:name="_Toc498598299"/>
+      <w:bookmarkStart w:id="3" w:name="_Toc498600701"/>
       <w:r>
         <w:rPr>
           <w:lang w:val="en-US"/>
         </w:rPr>
         <w:t>Background</w:t>
       </w:r>
-      <w:bookmarkEnd w:id="1"/>
       <w:bookmarkEnd w:id="2"/>
-    </w:p>
-    <w:p>
-      <w:pPr>
-        <w:rPr>
-          <w:lang w:val="en-US"/>
-        </w:rPr>
-      </w:pPr>
-      <w:r>
-        <w:rPr>
-          <w:lang w:val="en-US"/>
-        </w:rPr>
-        <w:t>We are making this project for Mr.  Sprong. In this document we going to describe how we things ar</w:t>
+      <w:bookmarkEnd w:id="3"/>
+    </w:p>
+    <w:p>
+      <w:pPr>
+        <w:rPr>
+          <w:lang w:val="en-US"/>
+        </w:rPr>
+      </w:pPr>
+      <w:r>
+        <w:rPr>
+          <w:lang w:val="en-US"/>
+        </w:rPr>
+        <w:t xml:space="preserve">We are making this project for Mr.  </w:t>
+      </w:r>
+      <w:proofErr w:type="spellStart"/>
+      <w:r>
+        <w:rPr>
+          <w:lang w:val="en-US"/>
+        </w:rPr>
+        <w:t>Sprong</w:t>
+      </w:r>
+      <w:proofErr w:type="spellEnd"/>
+      <w:r>
+        <w:rPr>
+          <w:lang w:val="en-US"/>
+        </w:rPr>
+        <w:t>. In this document we going to describe how we things ar</w:t>
       </w:r>
       <w:r>
         <w:rPr>
@@ -2157,7 +2220,7 @@
         </w:rPr>
         <w:t>What are the decision moments for the client. Give an overview.</w:t>
       </w:r>
-      <w:bookmarkStart w:id="3" w:name="_Toc498598300"/>
+      <w:bookmarkStart w:id="4" w:name="_Toc498598300"/>
     </w:p>
     <w:p>
       <w:pPr>
@@ -2166,7 +2229,7 @@
           <w:lang w:val="en-US"/>
         </w:rPr>
       </w:pPr>
-      <w:bookmarkStart w:id="4" w:name="_Toc498600702"/>
+      <w:bookmarkStart w:id="5" w:name="_Toc498600702"/>
       <w:r>
         <w:rPr>
           <w:lang w:val="en-US"/>
@@ -2179,8 +2242,8 @@
         </w:rPr>
         <w:t xml:space="preserve"> assignment</w:t>
       </w:r>
-      <w:bookmarkEnd w:id="3"/>
       <w:bookmarkEnd w:id="4"/>
+      <w:bookmarkEnd w:id="5"/>
     </w:p>
     <w:p>
       <w:pPr>
@@ -2254,7 +2317,7 @@
         </w:rPr>
         <w:t>Assignment formulation</w:t>
       </w:r>
-      <w:bookmarkStart w:id="5" w:name="_Toc498598301"/>
+      <w:bookmarkStart w:id="6" w:name="_Toc498598301"/>
     </w:p>
     <w:p>
       <w:pPr>
@@ -2263,7 +2326,7 @@
           <w:lang w:val="en-US"/>
         </w:rPr>
       </w:pPr>
-      <w:bookmarkStart w:id="6" w:name="_Toc498600703"/>
+      <w:bookmarkStart w:id="7" w:name="_Toc498600703"/>
       <w:r>
         <w:rPr>
           <w:lang w:val="en-US"/>
@@ -2282,8 +2345,8 @@
         </w:rPr>
         <w:t>ies</w:t>
       </w:r>
-      <w:bookmarkEnd w:id="5"/>
       <w:bookmarkEnd w:id="6"/>
+      <w:bookmarkEnd w:id="7"/>
     </w:p>
     <w:p>
       <w:pPr>
@@ -2342,8 +2405,8 @@
           <w:lang w:val="en-US"/>
         </w:rPr>
       </w:pPr>
-      <w:bookmarkStart w:id="7" w:name="_Toc498598302"/>
-      <w:bookmarkStart w:id="8" w:name="_Toc498600704"/>
+      <w:bookmarkStart w:id="8" w:name="_Toc498598302"/>
+      <w:bookmarkStart w:id="9" w:name="_Toc498600704"/>
       <w:r>
         <w:rPr>
           <w:lang w:val="en-US"/>
@@ -2356,8 +2419,8 @@
         </w:rPr>
         <w:t>boundaries</w:t>
       </w:r>
-      <w:bookmarkEnd w:id="7"/>
       <w:bookmarkEnd w:id="8"/>
+      <w:bookmarkEnd w:id="9"/>
     </w:p>
     <w:p>
       <w:pPr>
@@ -2438,15 +2501,15 @@
           <w:lang w:val="en-US"/>
         </w:rPr>
       </w:pPr>
-      <w:bookmarkStart w:id="9" w:name="_Toc498600705"/>
-      <w:bookmarkStart w:id="10" w:name="_Toc498598303"/>
+      <w:bookmarkStart w:id="10" w:name="_Toc498600705"/>
+      <w:bookmarkStart w:id="11" w:name="_Toc498598303"/>
       <w:r>
         <w:rPr>
           <w:lang w:val="en-US"/>
         </w:rPr>
         <w:t>Requirements</w:t>
       </w:r>
-      <w:bookmarkEnd w:id="9"/>
+      <w:bookmarkEnd w:id="10"/>
     </w:p>
     <w:p>
       <w:pPr>
@@ -2464,9 +2527,11 @@
           <w:numId w:val="20"/>
         </w:numPr>
       </w:pPr>
+      <w:proofErr w:type="spellStart"/>
       <w:r>
         <w:t>Unity</w:t>
       </w:r>
+      <w:proofErr w:type="spellEnd"/>
     </w:p>
     <w:p>
       <w:pPr>
@@ -2475,8 +2540,14 @@
           <w:ilvl w:val="1"/>
           <w:numId w:val="20"/>
         </w:numPr>
-      </w:pPr>
-      <w:r>
+        <w:rPr>
+          <w:lang w:val="en-US"/>
+        </w:rPr>
+      </w:pPr>
+      <w:r>
+        <w:rPr>
+          <w:lang w:val="en-US"/>
+        </w:rPr>
         <w:t>A platform for the ball.</w:t>
       </w:r>
     </w:p>
@@ -2487,8 +2558,14 @@
           <w:ilvl w:val="1"/>
           <w:numId w:val="20"/>
         </w:numPr>
-      </w:pPr>
-      <w:r>
+        <w:rPr>
+          <w:lang w:val="en-US"/>
+        </w:rPr>
+      </w:pPr>
+      <w:r>
+        <w:rPr>
+          <w:lang w:val="en-US"/>
+        </w:rPr>
         <w:t>A ball that can roll on a platform.</w:t>
       </w:r>
     </w:p>
@@ -2500,9 +2577,11 @@
           <w:numId w:val="20"/>
         </w:numPr>
       </w:pPr>
+      <w:proofErr w:type="spellStart"/>
       <w:r>
         <w:t>Arduino</w:t>
       </w:r>
+      <w:proofErr w:type="spellEnd"/>
     </w:p>
     <w:p>
       <w:pPr>
@@ -2511,9 +2590,29 @@
           <w:ilvl w:val="1"/>
           <w:numId w:val="20"/>
         </w:numPr>
-      </w:pPr>
-      <w:r>
-        <w:t>With the thumbstick you can move the bal.</w:t>
+        <w:rPr>
+          <w:lang w:val="en-US"/>
+        </w:rPr>
+      </w:pPr>
+      <w:r>
+        <w:rPr>
+          <w:lang w:val="en-US"/>
+        </w:rPr>
+        <w:t xml:space="preserve">With the </w:t>
+      </w:r>
+      <w:proofErr w:type="spellStart"/>
+      <w:r>
+        <w:rPr>
+          <w:lang w:val="en-US"/>
+        </w:rPr>
+        <w:t>thumbstick</w:t>
+      </w:r>
+      <w:proofErr w:type="spellEnd"/>
+      <w:r>
+        <w:rPr>
+          <w:lang w:val="en-US"/>
+        </w:rPr>
+        <w:t xml:space="preserve"> you can move the bal.</w:t>
       </w:r>
     </w:p>
     <w:p>
@@ -2524,8 +2623,13 @@
           <w:numId w:val="20"/>
         </w:numPr>
       </w:pPr>
-      <w:r>
-        <w:t>Thumbstick up is forwards.</w:t>
+      <w:proofErr w:type="spellStart"/>
+      <w:r>
+        <w:t>Thumbstick</w:t>
+      </w:r>
+      <w:proofErr w:type="spellEnd"/>
+      <w:r>
+        <w:t xml:space="preserve"> up is forwards.</w:t>
       </w:r>
     </w:p>
     <w:p>
@@ -2536,8 +2640,21 @@
           <w:numId w:val="20"/>
         </w:numPr>
       </w:pPr>
-      <w:r>
-        <w:t>Thumbstick down is backwards.</w:t>
+      <w:proofErr w:type="spellStart"/>
+      <w:r>
+        <w:t>Thumbstick</w:t>
+      </w:r>
+      <w:proofErr w:type="spellEnd"/>
+      <w:r>
+        <w:t xml:space="preserve"> down is </w:t>
+      </w:r>
+      <w:proofErr w:type="spellStart"/>
+      <w:r>
+        <w:t>backwards</w:t>
+      </w:r>
+      <w:proofErr w:type="spellEnd"/>
+      <w:r>
+        <w:t>.</w:t>
       </w:r>
     </w:p>
     <w:p>
@@ -2548,8 +2665,29 @@
           <w:numId w:val="20"/>
         </w:numPr>
       </w:pPr>
-      <w:r>
-        <w:t>Thumbstick left is left.</w:t>
+      <w:proofErr w:type="spellStart"/>
+      <w:r>
+        <w:t>Thumbstick</w:t>
+      </w:r>
+      <w:proofErr w:type="spellEnd"/>
+      <w:r>
+        <w:t xml:space="preserve"> </w:t>
+      </w:r>
+      <w:proofErr w:type="spellStart"/>
+      <w:r>
+        <w:t>left</w:t>
+      </w:r>
+      <w:proofErr w:type="spellEnd"/>
+      <w:r>
+        <w:t xml:space="preserve"> is </w:t>
+      </w:r>
+      <w:proofErr w:type="spellStart"/>
+      <w:r>
+        <w:t>left</w:t>
+      </w:r>
+      <w:proofErr w:type="spellEnd"/>
+      <w:r>
+        <w:t>.</w:t>
       </w:r>
     </w:p>
     <w:p>
@@ -2560,17 +2698,24 @@
           <w:numId w:val="20"/>
         </w:numPr>
       </w:pPr>
-      <w:r>
-        <w:t>Thumbstick right is right.</w:t>
+      <w:proofErr w:type="spellStart"/>
+      <w:r>
+        <w:t>Thumbstick</w:t>
+      </w:r>
+      <w:proofErr w:type="spellEnd"/>
+      <w:r>
+        <w:t xml:space="preserve"> right is right.</w:t>
       </w:r>
     </w:p>
     <w:p>
       <w:pPr>
         <w:pStyle w:val="Heading2"/>
       </w:pPr>
+      <w:proofErr w:type="spellStart"/>
       <w:r>
         <w:t>Shoulds</w:t>
       </w:r>
+      <w:proofErr w:type="spellEnd"/>
     </w:p>
     <w:p>
       <w:pPr>
@@ -2580,9 +2725,11 @@
           <w:numId w:val="21"/>
         </w:numPr>
       </w:pPr>
+      <w:proofErr w:type="spellStart"/>
       <w:r>
         <w:t>Unity</w:t>
       </w:r>
+      <w:proofErr w:type="spellEnd"/>
     </w:p>
     <w:p>
       <w:pPr>
@@ -2591,8 +2738,14 @@
           <w:ilvl w:val="1"/>
           <w:numId w:val="21"/>
         </w:numPr>
-      </w:pPr>
-      <w:r>
+        <w:rPr>
+          <w:lang w:val="en-US"/>
+        </w:rPr>
+      </w:pPr>
+      <w:r>
+        <w:rPr>
+          <w:lang w:val="en-US"/>
+        </w:rPr>
         <w:t>There are gems on the platform.</w:t>
       </w:r>
     </w:p>
@@ -2603,8 +2756,14 @@
           <w:ilvl w:val="1"/>
           <w:numId w:val="21"/>
         </w:numPr>
-      </w:pPr>
-      <w:r>
+        <w:rPr>
+          <w:lang w:val="en-US"/>
+        </w:rPr>
+      </w:pPr>
+      <w:r>
+        <w:rPr>
+          <w:lang w:val="en-US"/>
+        </w:rPr>
         <w:t>The ball can collect gems on the platform.</w:t>
       </w:r>
     </w:p>
@@ -2616,9 +2775,11 @@
           <w:numId w:val="21"/>
         </w:numPr>
       </w:pPr>
+      <w:proofErr w:type="spellStart"/>
       <w:r>
         <w:t>Arduino</w:t>
       </w:r>
+      <w:proofErr w:type="spellEnd"/>
     </w:p>
     <w:p>
       <w:pPr>
@@ -2627,8 +2788,14 @@
           <w:ilvl w:val="1"/>
           <w:numId w:val="21"/>
         </w:numPr>
-      </w:pPr>
-      <w:r>
+        <w:rPr>
+          <w:lang w:val="en-US"/>
+        </w:rPr>
+      </w:pPr>
+      <w:r>
+        <w:rPr>
+          <w:lang w:val="en-US"/>
+        </w:rPr>
         <w:t>By pressing the left button you can collect gems.</w:t>
       </w:r>
     </w:p>
@@ -2639,8 +2806,14 @@
           <w:ilvl w:val="1"/>
           <w:numId w:val="21"/>
         </w:numPr>
-      </w:pPr>
-      <w:r>
+        <w:rPr>
+          <w:lang w:val="en-US"/>
+        </w:rPr>
+      </w:pPr>
+      <w:r>
+        <w:rPr>
+          <w:lang w:val="en-US"/>
+        </w:rPr>
         <w:t>By pressing the top button you can open leaderboards.</w:t>
       </w:r>
     </w:p>
@@ -2651,8 +2824,14 @@
           <w:ilvl w:val="1"/>
           <w:numId w:val="21"/>
         </w:numPr>
-      </w:pPr>
-      <w:r>
+        <w:rPr>
+          <w:lang w:val="en-US"/>
+        </w:rPr>
+      </w:pPr>
+      <w:r>
+        <w:rPr>
+          <w:lang w:val="en-US"/>
+        </w:rPr>
         <w:t>By pressing bottom button you can reset the game.</w:t>
       </w:r>
     </w:p>
@@ -2660,9 +2839,11 @@
       <w:pPr>
         <w:pStyle w:val="Heading2"/>
       </w:pPr>
+      <w:proofErr w:type="spellStart"/>
       <w:r>
         <w:t>Coulds</w:t>
       </w:r>
+      <w:proofErr w:type="spellEnd"/>
     </w:p>
     <w:p>
       <w:pPr>
@@ -2672,9 +2853,11 @@
           <w:numId w:val="22"/>
         </w:numPr>
       </w:pPr>
+      <w:proofErr w:type="spellStart"/>
       <w:r>
         <w:t>Unity</w:t>
       </w:r>
+      <w:proofErr w:type="spellEnd"/>
     </w:p>
     <w:p>
       <w:pPr>
@@ -2696,9 +2879,11 @@
           <w:numId w:val="22"/>
         </w:numPr>
       </w:pPr>
+      <w:proofErr w:type="spellStart"/>
       <w:r>
         <w:t>Arduino</w:t>
       </w:r>
+      <w:proofErr w:type="spellEnd"/>
     </w:p>
     <w:p>
       <w:pPr>
@@ -2707,8 +2892,14 @@
           <w:ilvl w:val="1"/>
           <w:numId w:val="22"/>
         </w:numPr>
-      </w:pPr>
-      <w:r>
+        <w:rPr>
+          <w:lang w:val="en-US"/>
+        </w:rPr>
+      </w:pPr>
+      <w:r>
+        <w:rPr>
+          <w:lang w:val="en-US"/>
+        </w:rPr>
         <w:t>Pressing the button for 3 seconds before you can pick up a gem.</w:t>
       </w:r>
     </w:p>
@@ -2718,8 +2909,6 @@
           <w:lang w:val="en-US"/>
         </w:rPr>
       </w:pPr>
-      <w:bookmarkStart w:id="11" w:name="_GoBack"/>
-      <w:bookmarkEnd w:id="11"/>
     </w:p>
     <w:p>
       <w:pPr>
@@ -2917,7 +3106,7 @@
         </w:rPr>
         <w:t>s</w:t>
       </w:r>
-      <w:bookmarkEnd w:id="10"/>
+      <w:bookmarkEnd w:id="11"/>
       <w:bookmarkEnd w:id="12"/>
     </w:p>
     <w:p>
@@ -3190,7 +3379,27 @@
         <w:rPr>
           <w:lang w:val="en-US"/>
         </w:rPr>
-        <w:t>The stead holders of the project is Thomas sprong. Every week Thomas gets to us to ask if we are on schedule. If not he ask when we are ready.</w:t>
+        <w:t>The stake</w:t>
+      </w:r>
+      <w:r>
+        <w:rPr>
+          <w:lang w:val="en-US"/>
+        </w:rPr>
+        <w:t xml:space="preserve">holders of the project is Thomas </w:t>
+      </w:r>
+      <w:proofErr w:type="spellStart"/>
+      <w:r>
+        <w:rPr>
+          <w:lang w:val="en-US"/>
+        </w:rPr>
+        <w:t>sprong</w:t>
+      </w:r>
+      <w:proofErr w:type="spellEnd"/>
+      <w:r>
+        <w:rPr>
+          <w:lang w:val="en-US"/>
+        </w:rPr>
+        <w:t>. Every week Thomas gets to us to ask if we are on schedule. If not he ask when we are ready.</w:t>
       </w:r>
     </w:p>
     <w:p>
@@ -3213,7 +3422,13 @@
         <w:rPr>
           <w:lang w:val="en-US"/>
         </w:rPr>
-        <w:t>ho are the steadholders in this project?</w:t>
+        <w:t>ho are the stake</w:t>
+      </w:r>
+      <w:r>
+        <w:rPr>
+          <w:lang w:val="en-US"/>
+        </w:rPr>
+        <w:t>holders in this project?</w:t>
       </w:r>
     </w:p>
     <w:p>
@@ -3322,7 +3537,21 @@
         <w:rPr>
           <w:lang w:val="en-US"/>
         </w:rPr>
-        <w:t>hen do we communicate, deleberate between each other?</w:t>
+        <w:t xml:space="preserve">hen do we communicate, </w:t>
+      </w:r>
+      <w:proofErr w:type="spellStart"/>
+      <w:r>
+        <w:rPr>
+          <w:lang w:val="en-US"/>
+        </w:rPr>
+        <w:t>deleberate</w:t>
+      </w:r>
+      <w:proofErr w:type="spellEnd"/>
+      <w:r>
+        <w:rPr>
+          <w:lang w:val="en-US"/>
+        </w:rPr>
+        <w:t xml:space="preserve"> between each other?</w:t>
       </w:r>
     </w:p>
     <w:p>
@@ -3356,7 +3585,21 @@
         <w:rPr>
           <w:lang w:val="en-US"/>
         </w:rPr>
-        <w:t>How do we communicate tot he “outside world”?</w:t>
+        <w:t xml:space="preserve">How do we communicate </w:t>
+      </w:r>
+      <w:proofErr w:type="spellStart"/>
+      <w:r>
+        <w:rPr>
+          <w:lang w:val="en-US"/>
+        </w:rPr>
+        <w:t>tot he</w:t>
+      </w:r>
+      <w:proofErr w:type="spellEnd"/>
+      <w:r>
+        <w:rPr>
+          <w:lang w:val="en-US"/>
+        </w:rPr>
+        <w:t xml:space="preserve"> “outside world”?</w:t>
       </w:r>
     </w:p>
     <w:p>
@@ -3387,7 +3630,21 @@
         <w:rPr>
           <w:lang w:val="en-US"/>
         </w:rPr>
-        <w:t>First we make a simple game, simple website and the Arduino controller. This will at the beginning work separate from each other’s. Thomas makes the game and the website. Eddie makes the Arduino controller. If this is finished eddie will make the connection between the controller and the game. Thomas will make the connection between the game and the website. At the end we will add some extra features.</w:t>
+        <w:t xml:space="preserve">First we make a simple game, simple website and the Arduino controller. This will at the beginning work separate from each other’s. Thomas makes the game and the website. Eddie makes the Arduino controller. If this is finished </w:t>
+      </w:r>
+      <w:proofErr w:type="spellStart"/>
+      <w:r>
+        <w:rPr>
+          <w:lang w:val="en-US"/>
+        </w:rPr>
+        <w:t>eddie</w:t>
+      </w:r>
+      <w:proofErr w:type="spellEnd"/>
+      <w:r>
+        <w:rPr>
+          <w:lang w:val="en-US"/>
+        </w:rPr>
+        <w:t xml:space="preserve"> will make the connection between the controller and the game. Thomas will make the connection between the game and the website. At the end we will add some extra features.</w:t>
       </w:r>
     </w:p>
     <w:p>
@@ -3702,7 +3959,21 @@
         <w:rPr>
           <w:lang w:val="en-US"/>
         </w:rPr>
-        <w:t>project fase/activit</w:t>
+        <w:t xml:space="preserve">project </w:t>
+      </w:r>
+      <w:proofErr w:type="spellStart"/>
+      <w:r>
+        <w:rPr>
+          <w:lang w:val="en-US"/>
+        </w:rPr>
+        <w:t>fase</w:t>
+      </w:r>
+      <w:proofErr w:type="spellEnd"/>
+      <w:r>
+        <w:rPr>
+          <w:lang w:val="en-US"/>
+        </w:rPr>
+        <w:t>/activit</w:t>
       </w:r>
       <w:r>
         <w:rPr>
@@ -3776,12 +4047,14 @@
           <w:lang w:val="en-US"/>
         </w:rPr>
       </w:pPr>
+      <w:proofErr w:type="spellStart"/>
       <w:r>
         <w:rPr>
           <w:lang w:val="en-US"/>
         </w:rPr>
         <w:t>KnowHow</w:t>
       </w:r>
+      <w:proofErr w:type="spellEnd"/>
     </w:p>
     <w:p>
       <w:pPr>
@@ -4269,7 +4542,21 @@
         <w:rPr>
           <w:lang w:val="en-US"/>
         </w:rPr>
-        <w:t>Name each Appendice with a short description (no more than 3 words)</w:t>
+        <w:t xml:space="preserve">Name each </w:t>
+      </w:r>
+      <w:proofErr w:type="spellStart"/>
+      <w:r>
+        <w:rPr>
+          <w:lang w:val="en-US"/>
+        </w:rPr>
+        <w:t>Appendice</w:t>
+      </w:r>
+      <w:proofErr w:type="spellEnd"/>
+      <w:r>
+        <w:rPr>
+          <w:lang w:val="en-US"/>
+        </w:rPr>
+        <w:t xml:space="preserve"> with a short description (no more than 3 words)</w:t>
       </w:r>
     </w:p>
     <w:p>
@@ -4396,7 +4683,7 @@
                 <w:sz w:val="48"/>
                 <w:szCs w:val="48"/>
               </w:rPr>
-              <w:t>4</w:t>
+              <w:t>6</w:t>
             </w:r>
             <w:r>
               <w:rPr>
@@ -8459,6 +8746,7 @@
   </w:compat>
   <w:rsids>
     <w:rsidRoot w:val="00F926E5"/>
+    <w:rsid w:val="006C7588"/>
     <w:rsid w:val="008D3B7A"/>
     <w:rsid w:val="00A5562F"/>
     <w:rsid w:val="00AC1F79"/>
@@ -9282,7 +9570,7 @@
 </file>
 
 <file path=customXml/itemProps1.xml><?xml version="1.0" encoding="utf-8"?>
-<ds:datastoreItem xmlns:ds="http://schemas.openxmlformats.org/officeDocument/2006/customXml" ds:itemID="{FA0FEAC3-4D5C-4862-A1C7-577A79CD64BD}">
+<ds:datastoreItem xmlns:ds="http://schemas.openxmlformats.org/officeDocument/2006/customXml" ds:itemID="{BC4C8840-D564-4E89-BF9B-F265FE9054D2}">
   <ds:schemaRefs>
     <ds:schemaRef ds:uri="http://schemas.openxmlformats.org/officeDocument/2006/bibliography"/>
   </ds:schemaRefs>
